--- a/ForStudies/QualityManagementPlan.docx
+++ b/ForStudies/QualityManagementPlan.docx
@@ -577,25 +577,7 @@
                 <w:sz w:val="24"/>
                 <w:szCs w:val="24"/>
               </w:rPr>
-              <w:t xml:space="preserve">Кнопки действия (прыжок, действие, удар, выстрел) в </w:t>
-            </w:r>
-            <w:proofErr w:type="spellStart"/>
-            <w:r>
-              <w:rPr>
-                <w:rFonts w:cs="Times New Roman"/>
-                <w:sz w:val="24"/>
-                <w:szCs w:val="24"/>
-              </w:rPr>
-              <w:t>павом</w:t>
-            </w:r>
-            <w:proofErr w:type="spellEnd"/>
-            <w:r>
-              <w:rPr>
-                <w:rFonts w:cs="Times New Roman"/>
-                <w:sz w:val="24"/>
-                <w:szCs w:val="24"/>
-              </w:rPr>
-              <w:t xml:space="preserve"> нижнем углу экрана</w:t>
+              <w:t>Кнопки действия (прыжок, действие, удар, выстрел) в павом нижнем углу экрана</w:t>
             </w:r>
           </w:p>
           <w:p>
@@ -1781,23 +1763,7 @@
                 <w:sz w:val="24"/>
                 <w:szCs w:val="24"/>
               </w:rPr>
-              <w:t xml:space="preserve">Поиск или создание игровых </w:t>
-            </w:r>
-            <w:proofErr w:type="spellStart"/>
-            <w:r>
-              <w:rPr>
-                <w:sz w:val="24"/>
-                <w:szCs w:val="24"/>
-              </w:rPr>
-              <w:t>ассетов</w:t>
-            </w:r>
-            <w:proofErr w:type="spellEnd"/>
-            <w:r>
-              <w:rPr>
-                <w:sz w:val="24"/>
-                <w:szCs w:val="24"/>
-              </w:rPr>
-              <w:t xml:space="preserve"> (или покупка0</w:t>
+              <w:t>Поиск или создание игровых ассетов (или покупка0</w:t>
             </w:r>
           </w:p>
         </w:tc>
@@ -1849,25 +1815,7 @@
                 <w:sz w:val="24"/>
                 <w:szCs w:val="24"/>
               </w:rPr>
-              <w:t xml:space="preserve">Ищет, создает или покупает игровые </w:t>
-            </w:r>
-            <w:proofErr w:type="spellStart"/>
-            <w:r>
-              <w:rPr>
-                <w:rFonts w:cs="Times New Roman"/>
-                <w:sz w:val="24"/>
-                <w:szCs w:val="24"/>
-              </w:rPr>
-              <w:t>ассеты</w:t>
-            </w:r>
-            <w:proofErr w:type="spellEnd"/>
-            <w:r>
-              <w:rPr>
-                <w:rFonts w:cs="Times New Roman"/>
-                <w:sz w:val="24"/>
-                <w:szCs w:val="24"/>
-              </w:rPr>
-              <w:t xml:space="preserve"> (материалы, спрайты, звуки) в соответствии с концептом приложения </w:t>
+              <w:t xml:space="preserve">Ищет, создает или покупает игровые ассеты (материалы, спрайты, звуки) в соответствии с концептом приложения </w:t>
             </w:r>
           </w:p>
         </w:tc>
@@ -4008,17 +3956,8 @@
                 <w:rFonts w:cs="Times New Roman"/>
                 <w:szCs w:val="28"/>
               </w:rPr>
-              <w:t xml:space="preserve">Создание </w:t>
-            </w:r>
-            <w:proofErr w:type="spellStart"/>
-            <w:r>
-              <w:rPr>
-                <w:rFonts w:cs="Times New Roman"/>
-                <w:szCs w:val="28"/>
-              </w:rPr>
-              <w:t>чекпоинтов</w:t>
-            </w:r>
-            <w:proofErr w:type="spellEnd"/>
+              <w:t>Создание чекпоинтов</w:t>
+            </w:r>
           </w:p>
         </w:tc>
         <w:tc>
@@ -4760,7 +4699,6 @@
                 <w:lang w:val="en-US"/>
               </w:rPr>
             </w:pPr>
-            <w:proofErr w:type="spellStart"/>
             <w:r>
               <w:rPr>
                 <w:rFonts w:cs="Times New Roman"/>
@@ -4768,17 +4706,7 @@
                 <w:szCs w:val="24"/>
                 <w:lang w:val="en-US"/>
               </w:rPr>
-              <w:t>Andoid</w:t>
-            </w:r>
-            <w:proofErr w:type="spellEnd"/>
-            <w:r>
-              <w:rPr>
-                <w:rFonts w:cs="Times New Roman"/>
-                <w:sz w:val="24"/>
-                <w:szCs w:val="24"/>
-                <w:lang w:val="en-US"/>
-              </w:rPr>
-              <w:t xml:space="preserve"> 9</w:t>
+              <w:t>Andoid 9</w:t>
             </w:r>
           </w:p>
         </w:tc>
@@ -4839,6 +4767,79 @@
       <w:pPr>
         <w:ind w:firstLine="0"/>
       </w:pPr>
+    </w:p>
+    <w:p>
+      <w:pPr>
+        <w:ind w:firstLine="0"/>
+      </w:pPr>
+    </w:p>
+    <w:p>
+      <w:pPr>
+        <w:ind w:firstLine="0"/>
+      </w:pPr>
+      <w:r>
+        <w:t xml:space="preserve">Ссылка на </w:t>
+      </w:r>
+      <w:r>
+        <w:rPr>
+          <w:lang w:val="en-US"/>
+        </w:rPr>
+        <w:t>Github</w:t>
+      </w:r>
+      <w:r>
+        <w:t xml:space="preserve">: </w:t>
+      </w:r>
+      <w:r>
+        <w:rPr>
+          <w:lang w:val="en-US"/>
+        </w:rPr>
+        <w:t>https</w:t>
+      </w:r>
+      <w:r>
+        <w:t>://</w:t>
+      </w:r>
+      <w:r>
+        <w:rPr>
+          <w:lang w:val="en-US"/>
+        </w:rPr>
+        <w:t>github</w:t>
+      </w:r>
+      <w:r>
+        <w:t>.</w:t>
+      </w:r>
+      <w:r>
+        <w:rPr>
+          <w:lang w:val="en-US"/>
+        </w:rPr>
+        <w:t>com</w:t>
+      </w:r>
+      <w:r>
+        <w:t>/</w:t>
+      </w:r>
+      <w:r>
+        <w:rPr>
+          <w:lang w:val="en-US"/>
+        </w:rPr>
+        <w:t>DarrianOxwood</w:t>
+      </w:r>
+      <w:r>
+        <w:t>/2</w:t>
+      </w:r>
+      <w:r>
+        <w:rPr>
+          <w:lang w:val="en-US"/>
+        </w:rPr>
+        <w:t>D</w:t>
+      </w:r>
+      <w:r>
+        <w:t>_</w:t>
+      </w:r>
+      <w:r>
+        <w:rPr>
+          <w:lang w:val="en-US"/>
+        </w:rPr>
+        <w:t>RPG</w:t>
+      </w:r>
     </w:p>
     <w:sectPr>
       <w:pgSz w:w="16838" w:h="11906" w:orient="landscape"/>
